--- a/1594029_이충헌.docx
+++ b/1594029_이충헌.docx
@@ -4,6 +4,20 @@
   <w:body>
     <w:bookmarkStart w:id="0" w:name="_top"/>
     <w:bookmarkEnd w:id="0"/>
+    <w:p>
+      <w:pPr>
+        <w:pStyle w:val="0"/>
+        <w:widowControl w:val="off"/>
+        <w:pBdr>
+          <w:top w:val="none" w:color="000000" w:sz="2" w:space="1"/>
+          <w:left w:val="none" w:color="000000" w:sz="2" w:space="4"/>
+          <w:bottom w:val="none" w:color="000000" w:sz="2" w:space="1"/>
+          <w:right w:val="none" w:color="000000" w:sz="2" w:space="4"/>
+        </w:pBdr>
+      </w:pPr>
+      <w:bookmarkStart w:id="1" w:name="_top"/>
+      <w:bookmarkEnd w:id="1"/>
+    </w:p>
     <w:tbl>
       <w:tblPr>
         <w:tblOverlap w:val="never"/>
@@ -40,6 +54,7 @@
               <w:bottom w:val="single" w:color="0a0000" w:sz="3"/>
               <w:right w:val="single" w:color="0a0000" w:sz="3"/>
             </w:tcBorders>
+            <w:shd w:val="clear" w:fill="ffffff"/>
             <w:vAlign w:val="top"/>
           </w:tcPr>
           <w:p>
@@ -71,6 +86,7 @@
               <w:bottom w:val="single" w:color="0a0000" w:sz="3"/>
               <w:right w:val="single" w:color="0a0000" w:sz="3"/>
             </w:tcBorders>
+            <w:shd w:val="clear" w:fill="ffffff"/>
             <w:vAlign w:val="top"/>
           </w:tcPr>
           <w:p>
@@ -105,6 +121,7 @@
               <w:bottom w:val="single" w:color="0a0000" w:sz="3"/>
               <w:right w:val="single" w:color="0a0000" w:sz="3"/>
             </w:tcBorders>
+            <w:shd w:val="clear" w:fill="ffffff"/>
             <w:vAlign w:val="top"/>
           </w:tcPr>
           <w:p>
@@ -136,6 +153,7 @@
               <w:bottom w:val="single" w:color="0a0000" w:sz="3"/>
               <w:right w:val="single" w:color="0a0000" w:sz="3"/>
             </w:tcBorders>
+            <w:shd w:val="clear" w:fill="ffffff"/>
             <w:vAlign w:val="top"/>
           </w:tcPr>
           <w:p>
@@ -170,6 +188,7 @@
               <w:bottom w:val="single" w:color="0a0000" w:sz="3"/>
               <w:right w:val="single" w:color="0a0000" w:sz="3"/>
             </w:tcBorders>
+            <w:shd w:val="clear" w:fill="ffffff"/>
             <w:vAlign w:val="top"/>
           </w:tcPr>
           <w:p>
@@ -201,6 +220,7 @@
               <w:bottom w:val="single" w:color="0a0000" w:sz="3"/>
               <w:right w:val="single" w:color="0a0000" w:sz="3"/>
             </w:tcBorders>
+            <w:shd w:val="clear" w:fill="ffffff"/>
             <w:vAlign w:val="top"/>
           </w:tcPr>
           <w:p>
@@ -235,6 +255,7 @@
               <w:bottom w:val="single" w:color="0a0000" w:sz="3"/>
               <w:right w:val="single" w:color="0a0000" w:sz="3"/>
             </w:tcBorders>
+            <w:shd w:val="clear" w:fill="ffffff"/>
             <w:vAlign w:val="top"/>
           </w:tcPr>
           <w:p>
@@ -266,6 +287,7 @@
               <w:bottom w:val="single" w:color="0a0000" w:sz="3"/>
               <w:right w:val="single" w:color="0a0000" w:sz="3"/>
             </w:tcBorders>
+            <w:shd w:val="clear" w:fill="ffffff"/>
             <w:vAlign w:val="top"/>
           </w:tcPr>
           <w:p>
@@ -288,12 +310,6 @@
         </w:tc>
       </w:tr>
     </w:tbl>
-    <w:p>
-      <w:pPr>
-        <w:pStyle w:val="0"/>
-        <w:widowControl w:val="off"/>
-      </w:pPr>
-    </w:p>
     <w:p>
       <w:pPr>
         <w:pStyle w:val="21"/>
@@ -340,6 +356,7 @@
               <w:bottom w:val="single" w:color="0a0000" w:sz="3"/>
               <w:right w:val="single" w:color="0a0000" w:sz="3"/>
             </w:tcBorders>
+            <w:shd w:val="clear" w:fill="ffffff"/>
             <w:vAlign w:val="top"/>
           </w:tcPr>
           <w:p>
@@ -371,6 +388,7 @@
               <w:bottom w:val="single" w:color="0a0000" w:sz="3"/>
               <w:right w:val="single" w:color="0a0000" w:sz="3"/>
             </w:tcBorders>
+            <w:shd w:val="clear" w:fill="ffffff"/>
             <w:vAlign w:val="top"/>
           </w:tcPr>
           <w:p>
@@ -407,6 +425,7 @@
               <w:bottom w:val="single" w:color="0a0000" w:sz="3"/>
               <w:right w:val="single" w:color="0a0000" w:sz="3"/>
             </w:tcBorders>
+            <w:shd w:val="clear" w:fill="ffffff"/>
             <w:vAlign w:val="top"/>
           </w:tcPr>
           <w:p>
@@ -436,12 +455,19 @@
               <w:bottom w:val="single" w:color="0a0000" w:sz="3"/>
               <w:right w:val="single" w:color="0a0000" w:sz="3"/>
             </w:tcBorders>
+            <w:shd w:val="clear" w:fill="ffffff"/>
             <w:vAlign w:val="top"/>
           </w:tcPr>
           <w:p>
             <w:pPr>
               <w:pStyle w:val="0"/>
               <w:widowControl w:val="off"/>
+              <w:pBdr>
+                <w:top w:val="none" w:color="000000" w:sz="2" w:space="1"/>
+                <w:left w:val="none" w:color="000000" w:sz="2" w:space="4"/>
+                <w:bottom w:val="none" w:color="000000" w:sz="2" w:space="1"/>
+                <w:right w:val="none" w:color="000000" w:sz="2" w:space="4"/>
+              </w:pBdr>
             </w:pPr>
             <w:r>
               <w:rPr/>
@@ -463,6 +489,7 @@
               <w:bottom w:val="single" w:color="0a0000" w:sz="3"/>
               <w:right w:val="single" w:color="0a0000" w:sz="3"/>
             </w:tcBorders>
+            <w:shd w:val="clear" w:fill="ffffff"/>
             <w:vAlign w:val="top"/>
           </w:tcPr>
           <w:p>
@@ -492,12 +519,19 @@
               <w:bottom w:val="single" w:color="0a0000" w:sz="3"/>
               <w:right w:val="single" w:color="0a0000" w:sz="3"/>
             </w:tcBorders>
+            <w:shd w:val="clear" w:fill="ffffff"/>
             <w:vAlign w:val="top"/>
           </w:tcPr>
           <w:p>
             <w:pPr>
               <w:pStyle w:val="0"/>
               <w:widowControl w:val="off"/>
+              <w:pBdr>
+                <w:top w:val="none" w:color="000000" w:sz="2" w:space="1"/>
+                <w:left w:val="none" w:color="000000" w:sz="2" w:space="4"/>
+                <w:bottom w:val="none" w:color="000000" w:sz="2" w:space="1"/>
+                <w:right w:val="none" w:color="000000" w:sz="2" w:space="4"/>
+              </w:pBdr>
             </w:pPr>
             <w:r>
               <w:rPr/>
@@ -519,6 +553,7 @@
               <w:bottom w:val="single" w:color="0a0000" w:sz="3"/>
               <w:right w:val="single" w:color="0a0000" w:sz="3"/>
             </w:tcBorders>
+            <w:shd w:val="clear" w:fill="ffffff"/>
             <w:vAlign w:val="top"/>
           </w:tcPr>
           <w:p>
@@ -548,12 +583,19 @@
               <w:bottom w:val="single" w:color="0a0000" w:sz="3"/>
               <w:right w:val="single" w:color="0a0000" w:sz="3"/>
             </w:tcBorders>
+            <w:shd w:val="clear" w:fill="ffffff"/>
             <w:vAlign w:val="top"/>
           </w:tcPr>
           <w:p>
             <w:pPr>
               <w:pStyle w:val="0"/>
               <w:widowControl w:val="off"/>
+              <w:pBdr>
+                <w:top w:val="none" w:color="000000" w:sz="2" w:space="1"/>
+                <w:left w:val="none" w:color="000000" w:sz="2" w:space="4"/>
+                <w:bottom w:val="none" w:color="000000" w:sz="2" w:space="1"/>
+                <w:right w:val="none" w:color="000000" w:sz="2" w:space="4"/>
+              </w:pBdr>
             </w:pPr>
             <w:r>
               <w:rPr/>
@@ -575,6 +617,7 @@
               <w:bottom w:val="single" w:color="0a0000" w:sz="3"/>
               <w:right w:val="single" w:color="0a0000" w:sz="3"/>
             </w:tcBorders>
+            <w:shd w:val="clear" w:fill="ffffff"/>
             <w:vAlign w:val="top"/>
           </w:tcPr>
           <w:p>
@@ -604,6 +647,7 @@
               <w:bottom w:val="single" w:color="0a0000" w:sz="3"/>
               <w:right w:val="single" w:color="0a0000" w:sz="3"/>
             </w:tcBorders>
+            <w:shd w:val="clear" w:fill="ffffff"/>
             <w:vAlign w:val="top"/>
           </w:tcPr>
           <w:p>
@@ -637,6 +681,7 @@
               <w:bottom w:val="single" w:color="0a0000" w:sz="3"/>
               <w:right w:val="single" w:color="0a0000" w:sz="3"/>
             </w:tcBorders>
+            <w:shd w:val="clear" w:fill="ffffff"/>
             <w:vAlign w:val="top"/>
           </w:tcPr>
           <w:p>
@@ -666,12 +711,19 @@
               <w:bottom w:val="single" w:color="0a0000" w:sz="3"/>
               <w:right w:val="single" w:color="0a0000" w:sz="3"/>
             </w:tcBorders>
+            <w:shd w:val="clear" w:fill="ffffff"/>
             <w:vAlign w:val="top"/>
           </w:tcPr>
           <w:p>
             <w:pPr>
               <w:pStyle w:val="0"/>
               <w:widowControl w:val="off"/>
+              <w:pBdr>
+                <w:top w:val="none" w:color="000000" w:sz="2" w:space="1"/>
+                <w:left w:val="none" w:color="000000" w:sz="2" w:space="4"/>
+                <w:bottom w:val="none" w:color="000000" w:sz="2" w:space="1"/>
+                <w:right w:val="none" w:color="000000" w:sz="2" w:space="4"/>
+              </w:pBdr>
               <w:rPr/>
             </w:pPr>
           </w:p>
@@ -682,6 +734,12 @@
       <w:pPr>
         <w:pStyle w:val="0"/>
         <w:widowControl w:val="off"/>
+        <w:pBdr>
+          <w:top w:val="none" w:color="000000" w:sz="2" w:space="1"/>
+          <w:left w:val="none" w:color="000000" w:sz="2" w:space="4"/>
+          <w:bottom w:val="none" w:color="000000" w:sz="2" w:space="1"/>
+          <w:right w:val="none" w:color="000000" w:sz="2" w:space="4"/>
+        </w:pBdr>
       </w:pPr>
     </w:p>
     <w:p>
@@ -730,12 +788,19 @@
               <w:bottom w:val="single" w:color="0a0000" w:sz="3"/>
               <w:right w:val="single" w:color="0a0000" w:sz="3"/>
             </w:tcBorders>
+            <w:shd w:val="clear" w:fill="ffffff"/>
             <w:vAlign w:val="top"/>
           </w:tcPr>
           <w:p>
             <w:pPr>
               <w:pStyle w:val="0"/>
               <w:widowControl w:val="off"/>
+              <w:pBdr>
+                <w:top w:val="none" w:color="000000" w:sz="2" w:space="1"/>
+                <w:left w:val="none" w:color="000000" w:sz="2" w:space="4"/>
+                <w:bottom w:val="none" w:color="000000" w:sz="2" w:space="1"/>
+                <w:right w:val="none" w:color="000000" w:sz="2" w:space="4"/>
+              </w:pBdr>
             </w:pPr>
             <w:r>
               <w:rPr/>
@@ -752,6 +817,7 @@
               <w:bottom w:val="single" w:color="0a0000" w:sz="3"/>
               <w:right w:val="single" w:color="0a0000" w:sz="3"/>
             </w:tcBorders>
+            <w:shd w:val="clear" w:fill="ffffff"/>
             <w:vAlign w:val="top"/>
           </w:tcPr>
           <w:p>
@@ -787,12 +853,19 @@
               <w:bottom w:val="single" w:color="0a0000" w:sz="3"/>
               <w:right w:val="single" w:color="0a0000" w:sz="3"/>
             </w:tcBorders>
+            <w:shd w:val="clear" w:fill="ffffff"/>
             <w:vAlign w:val="top"/>
           </w:tcPr>
           <w:p>
             <w:pPr>
               <w:pStyle w:val="0"/>
               <w:widowControl w:val="off"/>
+              <w:pBdr>
+                <w:top w:val="none" w:color="000000" w:sz="2" w:space="1"/>
+                <w:left w:val="none" w:color="000000" w:sz="2" w:space="4"/>
+                <w:bottom w:val="none" w:color="000000" w:sz="2" w:space="1"/>
+                <w:right w:val="none" w:color="000000" w:sz="2" w:space="4"/>
+              </w:pBdr>
             </w:pPr>
             <w:r>
               <w:rPr/>
@@ -809,6 +882,7 @@
               <w:bottom w:val="single" w:color="0a0000" w:sz="3"/>
               <w:right w:val="single" w:color="0a0000" w:sz="3"/>
             </w:tcBorders>
+            <w:shd w:val="clear" w:fill="ffffff"/>
             <w:vAlign w:val="top"/>
           </w:tcPr>
           <w:p>
@@ -836,6 +910,12 @@
       <w:pPr>
         <w:pStyle w:val="0"/>
         <w:widowControl w:val="off"/>
+        <w:pBdr>
+          <w:top w:val="none" w:color="000000" w:sz="2" w:space="1"/>
+          <w:left w:val="none" w:color="000000" w:sz="2" w:space="4"/>
+          <w:bottom w:val="none" w:color="000000" w:sz="2" w:space="1"/>
+          <w:right w:val="none" w:color="000000" w:sz="2" w:space="4"/>
+        </w:pBdr>
       </w:pPr>
       <w:r>
         <w:rPr/>
@@ -846,21 +926,61 @@
       <w:pPr>
         <w:pStyle w:val="0"/>
         <w:widowControl w:val="off"/>
-        <w:rPr/>
-      </w:pPr>
-    </w:p>
-    <w:p>
-      <w:pPr>
-        <w:pStyle w:val="0"/>
-        <w:widowControl w:val="off"/>
-        <w:rPr/>
-      </w:pPr>
-    </w:p>
-    <w:p>
-      <w:pPr>
-        <w:pStyle w:val="0"/>
-        <w:widowControl w:val="off"/>
-      </w:pPr>
+        <w:pBdr>
+          <w:top w:val="none" w:color="000000" w:sz="2" w:space="1"/>
+          <w:left w:val="none" w:color="000000" w:sz="2" w:space="4"/>
+          <w:bottom w:val="none" w:color="000000" w:sz="2" w:space="1"/>
+          <w:right w:val="none" w:color="000000" w:sz="2" w:space="4"/>
+        </w:pBdr>
+        <w:rPr/>
+      </w:pPr>
+    </w:p>
+    <w:p>
+      <w:pPr>
+        <w:pStyle w:val="0"/>
+        <w:widowControl w:val="off"/>
+        <w:pBdr>
+          <w:top w:val="none" w:color="000000" w:sz="2" w:space="1"/>
+          <w:left w:val="none" w:color="000000" w:sz="2" w:space="4"/>
+          <w:bottom w:val="none" w:color="000000" w:sz="2" w:space="1"/>
+          <w:right w:val="none" w:color="000000" w:sz="2" w:space="4"/>
+        </w:pBdr>
+      </w:pPr>
+      <w:r>
+        <w:rPr/>
+        <w:t>0. 구현 방법</w:t>
+      </w:r>
+    </w:p>
+    <w:p>
+      <w:pPr>
+        <w:pStyle w:val="0"/>
+        <w:widowControl w:val="off"/>
+        <w:pBdr>
+          <w:top w:val="none" w:color="000000" w:sz="2" w:space="1"/>
+          <w:left w:val="none" w:color="000000" w:sz="2" w:space="4"/>
+          <w:bottom w:val="none" w:color="000000" w:sz="2" w:space="1"/>
+          <w:right w:val="none" w:color="000000" w:sz="2" w:space="4"/>
+        </w:pBdr>
+      </w:pPr>
+      <w:r>
+        <w:rPr/>
+        <w:t>- 언어는 java를 이용했고, 데이터베이스는 SQLite(내부 데이터베이스)를 이용했습니다.</w:t>
+      </w:r>
+    </w:p>
+    <w:p>
+      <w:pPr>
+        <w:pStyle w:val="0"/>
+        <w:widowControl w:val="off"/>
+        <w:pBdr>
+          <w:top w:val="none" w:color="000000" w:sz="2" w:space="1"/>
+          <w:left w:val="none" w:color="000000" w:sz="2" w:space="4"/>
+          <w:bottom w:val="none" w:color="000000" w:sz="2" w:space="1"/>
+          <w:right w:val="none" w:color="000000" w:sz="2" w:space="4"/>
+        </w:pBdr>
+      </w:pPr>
+      <w:r>
+        <w:br w:type="column"/>
+      </w:r>
       <w:r>
         <w:rPr/>
         <w:t>1. 맛집 목록 액티비티 구현</w:t>
@@ -870,19 +990,25 @@
       <w:pPr>
         <w:pStyle w:val="0"/>
         <w:widowControl w:val="off"/>
+        <w:pBdr>
+          <w:top w:val="none" w:color="000000" w:sz="2" w:space="1"/>
+          <w:left w:val="none" w:color="000000" w:sz="2" w:space="4"/>
+          <w:bottom w:val="none" w:color="000000" w:sz="2" w:space="1"/>
+          <w:right w:val="none" w:color="000000" w:sz="2" w:space="4"/>
+        </w:pBdr>
       </w:pPr>
       <w:r>
         <w:drawing>
           <wp:inline distT="0" distB="0" distL="0" distR="0">
-            <wp:extent cx="2465832" cy="2736977"/>
+            <wp:extent cx="2271268" cy="2520950"/>
             <wp:effectExtent l="0" t="0" r="0" b="0"/>
-            <wp:docPr id="1" name="그림 %d 1"/>
+            <wp:docPr id="5" name="그림 %d 5"/>
             <wp:cNvGraphicFramePr/>
             <a:graphic>
               <a:graphicData uri="http://schemas.openxmlformats.org/drawingml/2006/picture">
                 <pic:pic>
                   <pic:nvPicPr>
-                    <pic:cNvPr id="0" name="C:\Users\lco16\AppData\Local\Temp\Hnc\BinData\EMB00002c183373.jpeg"/>
+                    <pic:cNvPr id="0" name="C:\Users\lco16\AppData\Local\Temp\Hnc\BinData\EMB000063bc69b7.jpeg"/>
                     <pic:cNvPicPr/>
                   </pic:nvPicPr>
                   <pic:blipFill>
@@ -894,7 +1020,7 @@
                   <pic:spPr>
                     <a:xfrm>
                       <a:off x="0" y="0"/>
-                      <a:ext cx="2465832" cy="2736977"/>
+                      <a:ext cx="2271268" cy="2520950"/>
                     </a:xfrm>
                     <a:prstGeom prst="rect">
                       <a:avLst/>
@@ -921,57 +1047,95 @@
       </w:pPr>
       <w:r>
         <w:rPr/>
-        <w:t>어플을 시작했을 때 처음보이는 RestaurantCatalog엑티비티입니다. 뷰 크기를 일정하게 넣을 수 있고 옵션앱바로 RestaurantRegister액티비티로 이동할 수 있습니다.</w:t>
-      </w:r>
-    </w:p>
-    <w:p>
-      <w:pPr>
-        <w:pStyle w:val="0"/>
-        <w:widowControl w:val="off"/>
-        <w:pBdr>
-          <w:top w:val="none" w:color="000000" w:sz="2" w:space="1"/>
-          <w:left w:val="none" w:color="000000" w:sz="2" w:space="4"/>
-          <w:bottom w:val="none" w:color="000000" w:sz="2" w:space="1"/>
-          <w:right w:val="none" w:color="000000" w:sz="2" w:space="4"/>
-        </w:pBdr>
-      </w:pPr>
-      <w:r>
-        <w:rPr/>
-        <w:t>이 액티비티를 사용하기 위해 DBHelper를 사용했습니다. 맛집 데이터베이스에선 식당의 이름, 위치, 번호, 영업시간, 이미지를 지정할 수 있게 정의하였습니다. 커서로 DB레코드를 접근하기 위해 Cursor를 만들어서 하나씩 접근할 수 있습니다..</w:t>
-      </w:r>
-    </w:p>
-    <w:p>
-      <w:pPr>
-        <w:pStyle w:val="0"/>
-        <w:widowControl w:val="off"/>
-        <w:pBdr>
-          <w:top w:val="none" w:color="000000" w:sz="2" w:space="1"/>
-          <w:left w:val="none" w:color="000000" w:sz="2" w:space="4"/>
-          <w:bottom w:val="none" w:color="000000" w:sz="2" w:space="1"/>
-          <w:right w:val="none" w:color="000000" w:sz="2" w:space="4"/>
-        </w:pBdr>
-        <w:rPr/>
-      </w:pPr>
-    </w:p>
-    <w:p>
-      <w:pPr>
-        <w:pStyle w:val="0"/>
-        <w:widowControl w:val="off"/>
-      </w:pPr>
-      <w:r>
-        <w:rPr/>
-        <w:t>RestaurantDbHelper = new DBHelper(this);  //맛집데이터베이스를 이 액티비티에서 사용하기 위해 객체생성합니다..</w:t>
-      </w:r>
-    </w:p>
-    <w:p>
-      <w:pPr>
-        <w:pStyle w:val="0"/>
-        <w:widowControl w:val="off"/>
-      </w:pPr>
-      <w:r>
-        <w:rPr/>
-        <w:t>SimpleCursorAdapter를 이용해서 객체하나하나를 xml요소에 맞게 간단하게 저장할 수 있습니다. 그리고 맛집을 클릭했을 때 RestaurantDetail 액티비티로 이동할 수 있도록setOnItemClickListener를 생성하고 인텐트는 식당의 ID요소만 넣고 putExtra해줍니다. 왜나하면 맛집ID 하나로 식당을 식별이 가능해서 받는 쪽에서 커서를 이용하면 모든 속성들을 불러올 수 있기 때문입니다.</w:t>
-      </w:r>
+        <w:t>- 어플을 시작했을 때 처음보이는 RestaurantCatalog 엑티비티입니다. 뷰 크기를 일정하게 넣을 수 있고 옵션 앱 바로 RestaurantRegister 액티비티로 이동할 수 있습니다.</w:t>
+      </w:r>
+    </w:p>
+    <w:p>
+      <w:pPr>
+        <w:pStyle w:val="0"/>
+        <w:widowControl w:val="off"/>
+        <w:pBdr>
+          <w:top w:val="none" w:color="000000" w:sz="2" w:space="1"/>
+          <w:left w:val="none" w:color="000000" w:sz="2" w:space="4"/>
+          <w:bottom w:val="none" w:color="000000" w:sz="2" w:space="1"/>
+          <w:right w:val="none" w:color="000000" w:sz="2" w:space="4"/>
+        </w:pBdr>
+      </w:pPr>
+      <w:r>
+        <w:rPr/>
+        <w:t>이 액티비티를 사용하기 위해 DBHelper를 사용했습니다. 맛집 데이터베이스에선 식당의 이름, 위치, 번호, 영업시간, 이미지를 지정할 수 있게 정의하였습니다. 커서로 DB레코드를 접근하기 위해 Cursor를 만들어서 하나씩 접근할 수 있습니다.</w:t>
+      </w:r>
+    </w:p>
+    <w:p>
+      <w:pPr>
+        <w:pStyle w:val="0"/>
+        <w:widowControl w:val="off"/>
+        <w:pBdr>
+          <w:top w:val="none" w:color="000000" w:sz="2" w:space="1"/>
+          <w:left w:val="none" w:color="000000" w:sz="2" w:space="4"/>
+          <w:bottom w:val="none" w:color="000000" w:sz="2" w:space="1"/>
+          <w:right w:val="none" w:color="000000" w:sz="2" w:space="4"/>
+        </w:pBdr>
+        <w:rPr/>
+      </w:pPr>
+    </w:p>
+    <w:p>
+      <w:pPr>
+        <w:pStyle w:val="0"/>
+        <w:widowControl w:val="off"/>
+        <w:pBdr>
+          <w:top w:val="none" w:color="000000" w:sz="2" w:space="1"/>
+          <w:left w:val="none" w:color="000000" w:sz="2" w:space="4"/>
+          <w:bottom w:val="none" w:color="000000" w:sz="2" w:space="1"/>
+          <w:right w:val="none" w:color="000000" w:sz="2" w:space="4"/>
+        </w:pBdr>
+      </w:pPr>
+      <w:r>
+        <w:rPr/>
+        <w:t>RestaurantDbHelper = new DBHelper(this);  //맛집데이터베이스를 이 액티비티에서 사용하기 위해 객체생성합니다.</w:t>
+      </w:r>
+    </w:p>
+    <w:p>
+      <w:pPr>
+        <w:pStyle w:val="0"/>
+        <w:widowControl w:val="off"/>
+        <w:pBdr>
+          <w:top w:val="none" w:color="000000" w:sz="2" w:space="1"/>
+          <w:left w:val="none" w:color="000000" w:sz="2" w:space="4"/>
+          <w:bottom w:val="none" w:color="000000" w:sz="2" w:space="1"/>
+          <w:right w:val="none" w:color="000000" w:sz="2" w:space="4"/>
+        </w:pBdr>
+        <w:rPr/>
+      </w:pPr>
+    </w:p>
+    <w:p>
+      <w:pPr>
+        <w:pStyle w:val="0"/>
+        <w:widowControl w:val="off"/>
+        <w:pBdr>
+          <w:top w:val="none" w:color="000000" w:sz="2" w:space="1"/>
+          <w:left w:val="none" w:color="000000" w:sz="2" w:space="4"/>
+          <w:bottom w:val="none" w:color="000000" w:sz="2" w:space="1"/>
+          <w:right w:val="none" w:color="000000" w:sz="2" w:space="4"/>
+        </w:pBdr>
+      </w:pPr>
+      <w:r>
+        <w:rPr/>
+        <w:t>- SimpleCursorAdapter를 이용해서 객체하나하나를 xml요소에 맞게 간단하게 저장할 수 있습니다. 그리고 맛집을 클릭했을 때 RestaurantDetail 액티비티로 이동할 수 있도록 setOnItemClickListener를 생성하고 인텐트는 식당의 ID요소만 넣고 putExtra해줍니다. 왜나하면 맛집ID 하나로 식당을 식별이 가능해서 받는 쪽에서 커서를 이용하면 모든 속성들을 불러올 수 있기 때문입니다.</w:t>
+      </w:r>
+    </w:p>
+    <w:p>
+      <w:pPr>
+        <w:pStyle w:val="0"/>
+        <w:widowControl w:val="off"/>
+        <w:pBdr>
+          <w:top w:val="none" w:color="000000" w:sz="2" w:space="1"/>
+          <w:left w:val="none" w:color="000000" w:sz="2" w:space="4"/>
+          <w:bottom w:val="none" w:color="000000" w:sz="2" w:space="1"/>
+          <w:right w:val="none" w:color="000000" w:sz="2" w:space="4"/>
+        </w:pBdr>
+        <w:rPr/>
+      </w:pPr>
     </w:p>
     <w:p>
       <w:pPr>
@@ -988,13 +1152,19 @@
         <w:rPr>
           <w:color w:val="ff0000"/>
         </w:rPr>
-        <w:t>이 문제를 통해서 그동안 리스트 뷰 만을 써왔었는데 그리드 뷰를 사용했기 때문에 안드로이드의 그리드 뷰에 대한 지식이 늘게 되었고 그 전의 과제1은 미리 정보를 액티비티에 저장해서 과제를 수행했지만 이 과제2는 데이터베이스를 응용하여 데이터베이스를 생성하면서 만들어야 하기 때문에 어려웠습니다. 그리고 문제 1,2,3,4번이 모두 데이터베이스가 관련된 문제들이었기 때문에 데이터베이스를 소홀히 할 수 없었습니다. 그래서 차근차근 동영상 강의와 튜터링을 통해 데이터베이스를 공부했고 어느정도 할 수 있게 되었습니다. 이 문제는 정보를 하나씩 넘겨주지 않고 ID만을 이용해서 넘길 수 있다는 것이 신기하고 재미있었습니다. 그리고 스마트폰에서 편리한 역할을 하는 옵션앱바의 사용으로 편리하게 엑티비티 이동이 가능한 것이 좋았고 매니페스트를 제대로 선언해주지 않으면 오류가 나온다는 것을 알게 되었습니다.</w:t>
-      </w:r>
-    </w:p>
-    <w:p>
-      <w:pPr>
-        <w:pStyle w:val="0"/>
-        <w:widowControl w:val="off"/>
+        <w:t xml:space="preserve">- 이 문제를 통해서 그동안 리스트 뷰 만을 써왔었는데 그리드 뷰를 사용했기 때문에 안드로이드의 그리드 뷰에 대한 지식이 늘게 되었고 그 전의 과제1은 미리 정보를 액티비티에 저장해서 과제를 수행했지만 이 과제2는 데이터베이스를 응용하여 데이터베이스를 생성하면서 만들어야 하기 때문에 어려웠습니다. </w:t>
+      </w:r>
+    </w:p>
+    <w:p>
+      <w:pPr>
+        <w:pStyle w:val="0"/>
+        <w:widowControl w:val="off"/>
+        <w:pBdr>
+          <w:top w:val="none" w:color="000000" w:sz="2" w:space="1"/>
+          <w:left w:val="none" w:color="000000" w:sz="2" w:space="4"/>
+          <w:bottom w:val="none" w:color="000000" w:sz="2" w:space="1"/>
+          <w:right w:val="none" w:color="000000" w:sz="2" w:space="4"/>
+        </w:pBdr>
         <w:rPr>
           <w:color w:val="ff0000"/>
         </w:rPr>
@@ -1004,15 +1174,30 @@
       <w:pPr>
         <w:pStyle w:val="0"/>
         <w:widowControl w:val="off"/>
+        <w:pBdr>
+          <w:top w:val="none" w:color="000000" w:sz="2" w:space="1"/>
+          <w:left w:val="none" w:color="000000" w:sz="2" w:space="4"/>
+          <w:bottom w:val="none" w:color="000000" w:sz="2" w:space="1"/>
+          <w:right w:val="none" w:color="000000" w:sz="2" w:space="4"/>
+        </w:pBdr>
+      </w:pPr>
+      <w:r>
         <w:rPr>
           <w:color w:val="ff0000"/>
         </w:rPr>
-      </w:pPr>
-    </w:p>
-    <w:p>
-      <w:pPr>
-        <w:pStyle w:val="0"/>
-        <w:widowControl w:val="off"/>
+        <w:t>- 그리고 문제 1,2,3,4번이 모두 데이터베이스가 관련된 문제들이었기 때문에 데이터베이스를 소홀히 할 수 없었습니다. 그래서 차근차근 동영상 강의와 튜터링을 통해 데이터베이스를 공부했고 어느 정도 할 수 있게 되었습니다. 이 문제는 정보를 하나씩 넘겨주지 않고 ID만을 이용해서 넘길 수 있다는 것이 신기하고 재미있었습니다. 그리고 스마트폰에서 편리한 역할을 하는 옵션 앱 바의 사용으로 편리하게 액티비티 이동이 가능한 것이 좋았고 매니페스트를 제대로 선언해주지 않으면 오류가 나온다는 것을 알게 되었습니다.</w:t>
+      </w:r>
+    </w:p>
+    <w:p>
+      <w:pPr>
+        <w:pStyle w:val="0"/>
+        <w:widowControl w:val="off"/>
+        <w:pBdr>
+          <w:top w:val="none" w:color="000000" w:sz="2" w:space="1"/>
+          <w:left w:val="none" w:color="000000" w:sz="2" w:space="4"/>
+          <w:bottom w:val="none" w:color="000000" w:sz="2" w:space="1"/>
+          <w:right w:val="none" w:color="000000" w:sz="2" w:space="4"/>
+        </w:pBdr>
         <w:rPr>
           <w:color w:val="ff0000"/>
         </w:rPr>
@@ -1022,6 +1207,12 @@
       <w:pPr>
         <w:pStyle w:val="0"/>
         <w:widowControl w:val="off"/>
+        <w:pBdr>
+          <w:top w:val="none" w:color="000000" w:sz="2" w:space="1"/>
+          <w:left w:val="none" w:color="000000" w:sz="2" w:space="4"/>
+          <w:bottom w:val="none" w:color="000000" w:sz="2" w:space="1"/>
+          <w:right w:val="none" w:color="000000" w:sz="2" w:space="4"/>
+        </w:pBdr>
         <w:rPr>
           <w:color w:val="ff0000"/>
         </w:rPr>
@@ -1031,24 +1222,12 @@
       <w:pPr>
         <w:pStyle w:val="0"/>
         <w:widowControl w:val="off"/>
-        <w:rPr>
-          <w:color w:val="ff0000"/>
-        </w:rPr>
-      </w:pPr>
-    </w:p>
-    <w:p>
-      <w:pPr>
-        <w:pStyle w:val="0"/>
-        <w:widowControl w:val="off"/>
-        <w:rPr>
-          <w:color w:val="ff0000"/>
-        </w:rPr>
-      </w:pPr>
-    </w:p>
-    <w:p>
-      <w:pPr>
-        <w:pStyle w:val="0"/>
-        <w:widowControl w:val="off"/>
+        <w:pBdr>
+          <w:top w:val="none" w:color="000000" w:sz="2" w:space="1"/>
+          <w:left w:val="none" w:color="000000" w:sz="2" w:space="4"/>
+          <w:bottom w:val="none" w:color="000000" w:sz="2" w:space="1"/>
+          <w:right w:val="none" w:color="000000" w:sz="2" w:space="4"/>
+        </w:pBdr>
       </w:pPr>
       <w:r>
         <w:rPr/>
@@ -1059,19 +1238,25 @@
       <w:pPr>
         <w:pStyle w:val="0"/>
         <w:widowControl w:val="off"/>
+        <w:pBdr>
+          <w:top w:val="none" w:color="000000" w:sz="2" w:space="1"/>
+          <w:left w:val="none" w:color="000000" w:sz="2" w:space="4"/>
+          <w:bottom w:val="none" w:color="000000" w:sz="2" w:space="1"/>
+          <w:right w:val="none" w:color="000000" w:sz="2" w:space="4"/>
+        </w:pBdr>
       </w:pPr>
       <w:r>
         <w:drawing>
           <wp:inline distT="0" distB="0" distL="0" distR="0">
             <wp:extent cx="3352038" cy="4196715"/>
             <wp:effectExtent l="0" t="0" r="0" b="0"/>
-            <wp:docPr id="2" name="그림 %d 2"/>
+            <wp:docPr id="6" name="그림 %d 6"/>
             <wp:cNvGraphicFramePr/>
             <a:graphic>
               <a:graphicData uri="http://schemas.openxmlformats.org/drawingml/2006/picture">
                 <pic:pic>
                   <pic:nvPicPr>
-                    <pic:cNvPr id="0" name="C:\Users\lco16\AppData\Local\Temp\Hnc\BinData\EMB00002c183374.jpeg"/>
+                    <pic:cNvPr id="0" name="C:\Users\lco16\AppData\Local\Temp\Hnc\BinData\EMB000063bc69b8.jpeg"/>
                     <pic:cNvPicPr/>
                   </pic:nvPicPr>
                   <pic:blipFill>
@@ -1101,21 +1286,75 @@
       <w:pPr>
         <w:pStyle w:val="0"/>
         <w:widowControl w:val="off"/>
-      </w:pPr>
-      <w:r>
-        <w:rPr/>
-        <w:t>맛집 등록 액티비티 역시 맛집 데이터베이스를 이용하여 데이터베이스 저장을 위주로 작업하였고 checkDangerousPermissions()를 이용해서 사용자에게 권한을 물어보게 하였고 보안기능이 좋아졌습니다. 맛집 등록 버튼을 누르면 그 전의 액티비티인 RestaurantCatalog로 돌아가게 해놨습니다. 사진찍기 버튼을 만들었는데 이미지Uri를 이용하여 이미지를 Uri로 만든 다음에 액티비티 간 이동이 용이하게 만들었습니다.  그리고 삽입버튼을 누르면 작성한 정보들이 데이터베이스에 저장이 되게 insertUserByMethod()를 이용하여 데이터베이스 삽입 구현을 하였습니다.</w:t>
-      </w:r>
-    </w:p>
-    <w:p>
-      <w:pPr>
-        <w:pStyle w:val="0"/>
-        <w:widowControl w:val="off"/>
+        <w:pBdr>
+          <w:top w:val="none" w:color="000000" w:sz="2" w:space="1"/>
+          <w:left w:val="none" w:color="000000" w:sz="2" w:space="4"/>
+          <w:bottom w:val="none" w:color="000000" w:sz="2" w:space="1"/>
+          <w:right w:val="none" w:color="000000" w:sz="2" w:space="4"/>
+        </w:pBdr>
+      </w:pPr>
+      <w:r>
+        <w:rPr/>
+        <w:t xml:space="preserve">- 맛집 등록 액티비티 역시 맛집 데이터베이스를 이용하여 데이터베이스 저장을 위주로 작업하였고 checkDangerousPermissions()를 이용해서 사용자에게 권한을 물어보게 하였고 보안기능이 좋아졌습니다. 맛집 등록 버튼을 누르면 그 전의 액티비티인 RestaurantCatalog로 돌아가게 해놨습니다. 사진찍기 버튼을 만들었는데 이미지Uri를 이용하여 이미지를 Uri로 만든 다음에 액티비티 간 이동이 용이하게 만들었습니다. </w:t>
+      </w:r>
+    </w:p>
+    <w:p>
+      <w:pPr>
+        <w:pStyle w:val="0"/>
+        <w:widowControl w:val="off"/>
+        <w:pBdr>
+          <w:top w:val="none" w:color="000000" w:sz="2" w:space="1"/>
+          <w:left w:val="none" w:color="000000" w:sz="2" w:space="4"/>
+          <w:bottom w:val="none" w:color="000000" w:sz="2" w:space="1"/>
+          <w:right w:val="none" w:color="000000" w:sz="2" w:space="4"/>
+        </w:pBdr>
+        <w:rPr/>
+      </w:pPr>
+    </w:p>
+    <w:p>
+      <w:pPr>
+        <w:pStyle w:val="0"/>
+        <w:widowControl w:val="off"/>
+        <w:pBdr>
+          <w:top w:val="none" w:color="000000" w:sz="2" w:space="1"/>
+          <w:left w:val="none" w:color="000000" w:sz="2" w:space="4"/>
+          <w:bottom w:val="none" w:color="000000" w:sz="2" w:space="1"/>
+          <w:right w:val="none" w:color="000000" w:sz="2" w:space="4"/>
+        </w:pBdr>
+      </w:pPr>
+      <w:r>
+        <w:rPr/>
+        <w:t>- 그리고 삽입버튼을 누르면 작성한 정보들이 데이터베이스에 저장이 되게 insertUserByMethod()를 이용하여 데이터베이스 삽입 구현을 하였습니다.</w:t>
+      </w:r>
+    </w:p>
+    <w:p>
+      <w:pPr>
+        <w:pStyle w:val="0"/>
+        <w:widowControl w:val="off"/>
+        <w:pBdr>
+          <w:top w:val="none" w:color="000000" w:sz="2" w:space="1"/>
+          <w:left w:val="none" w:color="000000" w:sz="2" w:space="4"/>
+          <w:bottom w:val="none" w:color="000000" w:sz="2" w:space="1"/>
+          <w:right w:val="none" w:color="000000" w:sz="2" w:space="4"/>
+        </w:pBdr>
       </w:pPr>
       <w:r>
         <w:rPr/>
         <w:t>찍은 사진은 사진을 찍고 확인을 누르면 이미지버튼에 나오게 구현했고 그 이미지 역시 Uri로 변환해서 작업하였습니다.</w:t>
       </w:r>
+    </w:p>
+    <w:p>
+      <w:pPr>
+        <w:pStyle w:val="0"/>
+        <w:widowControl w:val="off"/>
+        <w:pBdr>
+          <w:top w:val="none" w:color="000000" w:sz="2" w:space="1"/>
+          <w:left w:val="none" w:color="000000" w:sz="2" w:space="4"/>
+          <w:bottom w:val="none" w:color="000000" w:sz="2" w:space="1"/>
+          <w:right w:val="none" w:color="000000" w:sz="2" w:space="4"/>
+        </w:pBdr>
+        <w:rPr/>
+      </w:pPr>
     </w:p>
     <w:p>
       <w:pPr>
@@ -1132,13 +1371,19 @@
         <w:rPr>
           <w:color w:val="ff0000"/>
         </w:rPr>
-        <w:t xml:space="preserve">두번째 문제의 가장 어려웠던 점은 카메라로 찍은 것을 어떻게 다시 이미지버튼에 삽입이 되는지가 가장 궁금한 내용이었습니다. 액티비티 간에 이동은 인텐트로 편리하게 주고받을 수 있는데 카메라사진은 문자나 숫자처럼 있는 그대로 주고받지 않고 URI로 변환하면서 주고받아야 하는 것이 이 과제의 어려웠던 점이었습니다. 그러나 전에 배웠던 onActivityResult()메소드와 사진이 저장되었는 sdcard경로만 제대로 공부했다면 쉽게 해결할 수 있는 문제들이 었고 이미지 저장도 매니페스트가 중요했다. 매니페스트에 선언을 안해서 오류가 나고 시간을 소모했던 적이 많이 있었고 안드로이드는 기본이 가장 중요하다고 느꼈습니다. </w:t>
-      </w:r>
-    </w:p>
-    <w:p>
-      <w:pPr>
-        <w:pStyle w:val="0"/>
-        <w:widowControl w:val="off"/>
+        <w:t xml:space="preserve">- 두번째 문제의 가장 어려웠던 점은 카메라로 찍은 것을 어떻게 다시 이미지버튼에 삽입이 되는지가 가장 궁금한 내용이었습니다. 액티비티 간에 이동은 인텐트로 편리하게 주고받을 수 있는데 카메라사진은 문자나 숫자처럼 있는 그대로 주고받지 않고 URI로 변환하면서 주고받아야 하는 것이 이 과제의 어려웠던 점이었습니다. 그러나 전에 배웠던 onActivityResult() 메소드와 사진이 저장되었는 sdcard경로만 제대로 공부했다면 쉽게 해결할 수 있는 문제들이 었고 이미지 저장도 매니페스트가 중요했다. 매니페스트에 선언을 안해서 오류가 나고 시간을 소모했던 적이 많이 있었고 안드로이드는 기본이 가장 중요하다고 느꼈습니다. </w:t>
+      </w:r>
+    </w:p>
+    <w:p>
+      <w:pPr>
+        <w:pStyle w:val="0"/>
+        <w:widowControl w:val="off"/>
+        <w:pBdr>
+          <w:top w:val="none" w:color="000000" w:sz="2" w:space="1"/>
+          <w:left w:val="none" w:color="000000" w:sz="2" w:space="4"/>
+          <w:bottom w:val="none" w:color="000000" w:sz="2" w:space="1"/>
+          <w:right w:val="none" w:color="000000" w:sz="2" w:space="4"/>
+        </w:pBdr>
         <w:rPr>
           <w:color w:val="ff0000"/>
         </w:rPr>
@@ -1148,6 +1393,12 @@
       <w:pPr>
         <w:pStyle w:val="0"/>
         <w:widowControl w:val="off"/>
+        <w:pBdr>
+          <w:top w:val="none" w:color="000000" w:sz="2" w:space="1"/>
+          <w:left w:val="none" w:color="000000" w:sz="2" w:space="4"/>
+          <w:bottom w:val="none" w:color="000000" w:sz="2" w:space="1"/>
+          <w:right w:val="none" w:color="000000" w:sz="2" w:space="4"/>
+        </w:pBdr>
         <w:rPr>
           <w:color w:val="ff0000"/>
         </w:rPr>
@@ -1157,6 +1408,12 @@
       <w:pPr>
         <w:pStyle w:val="0"/>
         <w:widowControl w:val="off"/>
+        <w:pBdr>
+          <w:top w:val="none" w:color="000000" w:sz="2" w:space="1"/>
+          <w:left w:val="none" w:color="000000" w:sz="2" w:space="4"/>
+          <w:bottom w:val="none" w:color="000000" w:sz="2" w:space="1"/>
+          <w:right w:val="none" w:color="000000" w:sz="2" w:space="4"/>
+        </w:pBdr>
       </w:pPr>
       <w:r>
         <w:rPr/>
@@ -1167,19 +1424,25 @@
       <w:pPr>
         <w:pStyle w:val="0"/>
         <w:widowControl w:val="off"/>
+        <w:pBdr>
+          <w:top w:val="none" w:color="000000" w:sz="2" w:space="1"/>
+          <w:left w:val="none" w:color="000000" w:sz="2" w:space="4"/>
+          <w:bottom w:val="none" w:color="000000" w:sz="2" w:space="1"/>
+          <w:right w:val="none" w:color="000000" w:sz="2" w:space="4"/>
+        </w:pBdr>
       </w:pPr>
       <w:r>
         <w:drawing>
           <wp:inline distT="0" distB="0" distL="0" distR="0">
-            <wp:extent cx="3423158" cy="5089779"/>
+            <wp:extent cx="2600833" cy="3867150"/>
             <wp:effectExtent l="0" t="0" r="0" b="0"/>
-            <wp:docPr id="3" name="그림 %d 3"/>
+            <wp:docPr id="7" name="그림 %d 7"/>
             <wp:cNvGraphicFramePr/>
             <a:graphic>
               <a:graphicData uri="http://schemas.openxmlformats.org/drawingml/2006/picture">
                 <pic:pic>
                   <pic:nvPicPr>
-                    <pic:cNvPr id="0" name="C:\Users\lco16\AppData\Local\Temp\Hnc\BinData\EMB00002c183375.jpeg"/>
+                    <pic:cNvPr id="0" name="C:\Users\lco16\AppData\Local\Temp\Hnc\BinData\EMB000063bc69b9.jpeg"/>
                     <pic:cNvPicPr/>
                   </pic:nvPicPr>
                   <pic:blipFill>
@@ -1191,7 +1454,7 @@
                   <pic:spPr>
                     <a:xfrm>
                       <a:off x="0" y="0"/>
-                      <a:ext cx="3423158" cy="5089779"/>
+                      <a:ext cx="2600833" cy="3867150"/>
                     </a:xfrm>
                     <a:prstGeom prst="rect">
                       <a:avLst/>
@@ -1209,56 +1472,144 @@
       <w:pPr>
         <w:pStyle w:val="0"/>
         <w:widowControl w:val="off"/>
-      </w:pPr>
-      <w:r>
-        <w:rPr/>
-        <w:t>데이터베이스는 맛집데이터베이스와 메뉴데이터베이스 2개가 있어야 완성 가능하다. resId는 식당을 식별하기위한 ID변수입니다. 이 변수를 활용해서 맛집의 이름, 번호, 영업시간, 위치를 모두 얻어올 수 있고, ID에 딸린 메뉴를 삽입할 때도 중요한 역할을 합니다.</w:t>
-      </w:r>
-    </w:p>
-    <w:p>
-      <w:pPr>
-        <w:pStyle w:val="0"/>
-        <w:widowControl w:val="off"/>
-      </w:pPr>
-      <w:r>
-        <w:rPr/>
-        <w:t>cursor.moveToFirst() 그리고 커서의 위치를 맨 앞으로 오게 하기 위한 메소드가 없으면 데이터베이스가 위치를 식별하는데 어려움이 많습니다.</w:t>
-      </w:r>
-    </w:p>
-    <w:p>
-      <w:pPr>
-        <w:pStyle w:val="0"/>
-        <w:widowControl w:val="off"/>
-      </w:pPr>
-      <w:r>
-        <w:rPr/>
-        <w:t xml:space="preserve">name.setText(cursor.getString(1)) 커서를 사용하여 column에 따라서 쉽게 데이터베이스 접근이 가능합니다. </w:t>
-      </w:r>
-    </w:p>
-    <w:p>
-      <w:pPr>
-        <w:pStyle w:val="0"/>
-        <w:widowControl w:val="off"/>
-      </w:pPr>
-      <w:r>
-        <w:rPr/>
-        <w:t xml:space="preserve">img.setImageURI(Uri.parse(cursor.getString(5)))로 통해 이미지는 다른 정보와는 약간 다르게 set한다는 것을 알 수 있습니다.. </w:t>
-      </w:r>
-    </w:p>
-    <w:p>
-      <w:pPr>
-        <w:pStyle w:val="0"/>
-        <w:widowControl w:val="off"/>
-      </w:pPr>
-      <w:r>
-        <w:rPr/>
-        <w:t>viewAllToListView_MENU() 입력된 메뉴를 불러오는 메소드입니다.</w:t>
-      </w:r>
-    </w:p>
-    <w:p>
-      <w:pPr>
-        <w:pStyle w:val="0"/>
-        <w:widowControl w:val="off"/>
+        <w:pBdr>
+          <w:top w:val="none" w:color="000000" w:sz="2" w:space="1"/>
+          <w:left w:val="none" w:color="000000" w:sz="2" w:space="4"/>
+          <w:bottom w:val="none" w:color="000000" w:sz="2" w:space="1"/>
+          <w:right w:val="none" w:color="000000" w:sz="2" w:space="4"/>
+        </w:pBdr>
+      </w:pPr>
+      <w:r>
+        <w:rPr/>
+        <w:t>- 데이터베이스는 맛집 데이터베이스와 메뉴 데이터베이스 2개가 있어야 완성 가능합니다. resId는 식당을 식별하기위한 ID변수입니다. 이 변수를 활용해서 맛집의 이름, 번호, 영업시간, 위치를 모두 얻어올 수 있고, ID에 딸린 메뉴를 삽입할 때도 중요한 역할을 합니다.</w:t>
+      </w:r>
+    </w:p>
+    <w:p>
+      <w:pPr>
+        <w:pStyle w:val="0"/>
+        <w:widowControl w:val="off"/>
+        <w:pBdr>
+          <w:top w:val="none" w:color="000000" w:sz="2" w:space="1"/>
+          <w:left w:val="none" w:color="000000" w:sz="2" w:space="4"/>
+          <w:bottom w:val="none" w:color="000000" w:sz="2" w:space="1"/>
+          <w:right w:val="none" w:color="000000" w:sz="2" w:space="4"/>
+        </w:pBdr>
+        <w:rPr/>
+      </w:pPr>
+    </w:p>
+    <w:p>
+      <w:pPr>
+        <w:pStyle w:val="0"/>
+        <w:widowControl w:val="off"/>
+        <w:pBdr>
+          <w:top w:val="none" w:color="000000" w:sz="2" w:space="1"/>
+          <w:left w:val="none" w:color="000000" w:sz="2" w:space="4"/>
+          <w:bottom w:val="none" w:color="000000" w:sz="2" w:space="1"/>
+          <w:right w:val="none" w:color="000000" w:sz="2" w:space="4"/>
+        </w:pBdr>
+      </w:pPr>
+      <w:r>
+        <w:rPr/>
+        <w:t>- cursor.moveToFirst() 그리고 커서의 위치를 맨 앞으로 오게 하기 위한 메소드가 없으면 데이터베이스가 위치를 식별하는데 어려움이 많습니다.</w:t>
+      </w:r>
+    </w:p>
+    <w:p>
+      <w:pPr>
+        <w:pStyle w:val="0"/>
+        <w:widowControl w:val="off"/>
+        <w:pBdr>
+          <w:top w:val="none" w:color="000000" w:sz="2" w:space="1"/>
+          <w:left w:val="none" w:color="000000" w:sz="2" w:space="4"/>
+          <w:bottom w:val="none" w:color="000000" w:sz="2" w:space="1"/>
+          <w:right w:val="none" w:color="000000" w:sz="2" w:space="4"/>
+        </w:pBdr>
+        <w:rPr/>
+      </w:pPr>
+    </w:p>
+    <w:p>
+      <w:pPr>
+        <w:pStyle w:val="0"/>
+        <w:widowControl w:val="off"/>
+        <w:pBdr>
+          <w:top w:val="none" w:color="000000" w:sz="2" w:space="1"/>
+          <w:left w:val="none" w:color="000000" w:sz="2" w:space="4"/>
+          <w:bottom w:val="none" w:color="000000" w:sz="2" w:space="1"/>
+          <w:right w:val="none" w:color="000000" w:sz="2" w:space="4"/>
+        </w:pBdr>
+      </w:pPr>
+      <w:r>
+        <w:rPr/>
+        <w:t xml:space="preserve">- name.setText(cursor.getString(1)) 커서를 사용하여 column에 따라서 쉽게 데이터베이스 접근이 가능합니다. </w:t>
+      </w:r>
+    </w:p>
+    <w:p>
+      <w:pPr>
+        <w:pStyle w:val="0"/>
+        <w:widowControl w:val="off"/>
+        <w:pBdr>
+          <w:top w:val="none" w:color="000000" w:sz="2" w:space="1"/>
+          <w:left w:val="none" w:color="000000" w:sz="2" w:space="4"/>
+          <w:bottom w:val="none" w:color="000000" w:sz="2" w:space="1"/>
+          <w:right w:val="none" w:color="000000" w:sz="2" w:space="4"/>
+        </w:pBdr>
+        <w:rPr/>
+      </w:pPr>
+    </w:p>
+    <w:p>
+      <w:pPr>
+        <w:pStyle w:val="0"/>
+        <w:widowControl w:val="off"/>
+        <w:pBdr>
+          <w:top w:val="none" w:color="000000" w:sz="2" w:space="1"/>
+          <w:left w:val="none" w:color="000000" w:sz="2" w:space="4"/>
+          <w:bottom w:val="none" w:color="000000" w:sz="2" w:space="1"/>
+          <w:right w:val="none" w:color="000000" w:sz="2" w:space="4"/>
+        </w:pBdr>
+      </w:pPr>
+      <w:r>
+        <w:rPr/>
+        <w:t>- img.setImageURI(Uri.parse(cursor.getString(5)))로 통해 이미지는 다른 정보와는 약간 다르게 set한다는 것을 알 수 있습니다.</w:t>
+      </w:r>
+    </w:p>
+    <w:p>
+      <w:pPr>
+        <w:pStyle w:val="0"/>
+        <w:widowControl w:val="off"/>
+        <w:pBdr>
+          <w:top w:val="none" w:color="000000" w:sz="2" w:space="1"/>
+          <w:left w:val="none" w:color="000000" w:sz="2" w:space="4"/>
+          <w:bottom w:val="none" w:color="000000" w:sz="2" w:space="1"/>
+          <w:right w:val="none" w:color="000000" w:sz="2" w:space="4"/>
+        </w:pBdr>
+        <w:rPr/>
+      </w:pPr>
+    </w:p>
+    <w:p>
+      <w:pPr>
+        <w:pStyle w:val="0"/>
+        <w:widowControl w:val="off"/>
+        <w:pBdr>
+          <w:top w:val="none" w:color="000000" w:sz="2" w:space="1"/>
+          <w:left w:val="none" w:color="000000" w:sz="2" w:space="4"/>
+          <w:bottom w:val="none" w:color="000000" w:sz="2" w:space="1"/>
+          <w:right w:val="none" w:color="000000" w:sz="2" w:space="4"/>
+        </w:pBdr>
+      </w:pPr>
+      <w:r>
+        <w:rPr/>
+        <w:t>- viewAllToListView_MENU() 입력된 메뉴를 불러오는 메소드입니다.</w:t>
+      </w:r>
+    </w:p>
+    <w:p>
+      <w:pPr>
+        <w:pStyle w:val="0"/>
+        <w:widowControl w:val="off"/>
+        <w:pBdr>
+          <w:top w:val="none" w:color="000000" w:sz="2" w:space="1"/>
+          <w:left w:val="none" w:color="000000" w:sz="2" w:space="4"/>
+          <w:bottom w:val="none" w:color="000000" w:sz="2" w:space="1"/>
+          <w:right w:val="none" w:color="000000" w:sz="2" w:space="4"/>
+        </w:pBdr>
       </w:pPr>
       <w:r>
         <w:rPr/>
@@ -1275,27 +1626,39 @@
           <w:bottom w:val="none" w:color="000000" w:sz="2" w:space="1"/>
           <w:right w:val="none" w:color="000000" w:sz="2" w:space="4"/>
         </w:pBdr>
-      </w:pPr>
-      <w:r>
         <w:rPr>
           <w:color w:val="ff0000"/>
         </w:rPr>
-        <w:t xml:space="preserve">이 문제는 가장 나중에 완료한 문제입니다. 왜냐하면 데이터베이스가 2가지 사용되어야 하고 잘못했다간 메뉴와 맛집이 서로를 인식 못할 수도 있기 때문에 오류가 많이 나오고 시간이 많이 걸렸습니다. 맛집ID를 알맞게 불러오고 메뉴데이터베이스에 맛집의 ID를 정의해줘서 데이터베이스 테이블이 유기적으로 연결될 수 있도록 설계해주는 것이 중요합니다. 그리고 액티비티가 많아짐에 따라 변수의 이름을 선언할 때도 식별이 잘될 수 있도록 하는 것이 나중에 파일을 보거나 발표를 할 때 헷갈리지 않은 것 같습니다. 그리고 Cursor.moveToFirst()를 지정하지 않아서 오류가 많이 났습니다. 이 메소드가 없으면 데이터베이스의 커서가 길을 잃는 현상이 발생해서 정확한 정보를 찾지 못합니다. 그래서 꼭 선언하여야 커서가 처음위치부터 이동할 수 있다.   </w:t>
-      </w:r>
-    </w:p>
-    <w:p>
-      <w:pPr>
-        <w:pStyle w:val="0"/>
-        <w:widowControl w:val="off"/>
+      </w:pPr>
+    </w:p>
+    <w:p>
+      <w:pPr>
+        <w:pStyle w:val="0"/>
+        <w:widowControl w:val="off"/>
+        <w:pBdr>
+          <w:top w:val="none" w:color="000000" w:sz="2" w:space="1"/>
+          <w:left w:val="none" w:color="000000" w:sz="2" w:space="4"/>
+          <w:bottom w:val="none" w:color="000000" w:sz="2" w:space="1"/>
+          <w:right w:val="none" w:color="000000" w:sz="2" w:space="4"/>
+        </w:pBdr>
+      </w:pPr>
+      <w:r>
         <w:rPr>
           <w:color w:val="ff0000"/>
         </w:rPr>
-      </w:pPr>
-    </w:p>
-    <w:p>
-      <w:pPr>
-        <w:pStyle w:val="0"/>
-        <w:widowControl w:val="off"/>
+        <w:t xml:space="preserve">- 이 문제는 가장 나중에 완료한 문제입니다. 왜냐하면 데이터베이스가 2가지 사용되어야 하고 잘못했다간 메뉴와 맛집이 서로를 인식 못할 수도 있기 때문에 오류가 많이 나오고 시간이 많이 걸렸습니다. 맛집ID를 알맞게 불러오고 메뉴데이터베이스에 맛집의 ID를 정의해줘서 데이터베이스 테이블이 유기적으로 연결될 수 있도록 설계해주는 것이 중요합니다. </w:t>
+      </w:r>
+    </w:p>
+    <w:p>
+      <w:pPr>
+        <w:pStyle w:val="0"/>
+        <w:widowControl w:val="off"/>
+        <w:pBdr>
+          <w:top w:val="none" w:color="000000" w:sz="2" w:space="1"/>
+          <w:left w:val="none" w:color="000000" w:sz="2" w:space="4"/>
+          <w:bottom w:val="none" w:color="000000" w:sz="2" w:space="1"/>
+          <w:right w:val="none" w:color="000000" w:sz="2" w:space="4"/>
+        </w:pBdr>
         <w:rPr>
           <w:color w:val="ff0000"/>
         </w:rPr>
@@ -1305,7 +1668,49 @@
       <w:pPr>
         <w:pStyle w:val="0"/>
         <w:widowControl w:val="off"/>
-      </w:pPr>
+        <w:pBdr>
+          <w:top w:val="none" w:color="000000" w:sz="2" w:space="1"/>
+          <w:left w:val="none" w:color="000000" w:sz="2" w:space="4"/>
+          <w:bottom w:val="none" w:color="000000" w:sz="2" w:space="1"/>
+          <w:right w:val="none" w:color="000000" w:sz="2" w:space="4"/>
+        </w:pBdr>
+      </w:pPr>
+      <w:r>
+        <w:rPr>
+          <w:color w:val="ff0000"/>
+        </w:rPr>
+        <w:t xml:space="preserve">- 그리고 액티비티가 많아짐에 따라 변수의 이름을 선언할 때도 식별이 잘될 수 있도록 하는 것이 나중에 파일을 보거나 발표를 할 때 헷갈리지 않은 것 같습니다. 그리고 Cursor.moveToFirst()를 지정하지 않아서 오류가 많이 났습니다. 이 메소드가 없으면 데이터베이스의 커서가 길을 잃는 현상이 발생해서 정확한 정보를 찾지 못합니다. 그래서 꼭 선언하여야 커서가 처음위치부터 이동할 수 있다.   </w:t>
+      </w:r>
+    </w:p>
+    <w:p>
+      <w:pPr>
+        <w:pStyle w:val="0"/>
+        <w:widowControl w:val="off"/>
+        <w:pBdr>
+          <w:top w:val="none" w:color="000000" w:sz="2" w:space="1"/>
+          <w:left w:val="none" w:color="000000" w:sz="2" w:space="4"/>
+          <w:bottom w:val="none" w:color="000000" w:sz="2" w:space="1"/>
+          <w:right w:val="none" w:color="000000" w:sz="2" w:space="4"/>
+        </w:pBdr>
+        <w:rPr>
+          <w:color w:val="ff0000"/>
+        </w:rPr>
+      </w:pPr>
+    </w:p>
+    <w:p>
+      <w:pPr>
+        <w:pStyle w:val="0"/>
+        <w:widowControl w:val="off"/>
+        <w:pBdr>
+          <w:top w:val="none" w:color="000000" w:sz="2" w:space="1"/>
+          <w:left w:val="none" w:color="000000" w:sz="2" w:space="4"/>
+          <w:bottom w:val="none" w:color="000000" w:sz="2" w:space="1"/>
+          <w:right w:val="none" w:color="000000" w:sz="2" w:space="4"/>
+        </w:pBdr>
+      </w:pPr>
+      <w:r>
+        <w:br w:type="column"/>
+      </w:r>
       <w:r>
         <w:rPr/>
         <w:t>4. 메뉴등록 액티비티 구현</w:t>
@@ -1315,19 +1720,25 @@
       <w:pPr>
         <w:pStyle w:val="0"/>
         <w:widowControl w:val="off"/>
+        <w:pBdr>
+          <w:top w:val="none" w:color="000000" w:sz="2" w:space="1"/>
+          <w:left w:val="none" w:color="000000" w:sz="2" w:space="4"/>
+          <w:bottom w:val="none" w:color="000000" w:sz="2" w:space="1"/>
+          <w:right w:val="none" w:color="000000" w:sz="2" w:space="4"/>
+        </w:pBdr>
       </w:pPr>
       <w:r>
         <w:drawing>
           <wp:inline distT="0" distB="0" distL="0" distR="0">
             <wp:extent cx="2299970" cy="2647188"/>
             <wp:effectExtent l="0" t="0" r="0" b="0"/>
-            <wp:docPr id="4" name="그림 %d 4"/>
+            <wp:docPr id="8" name="그림 %d 8"/>
             <wp:cNvGraphicFramePr/>
             <a:graphic>
               <a:graphicData uri="http://schemas.openxmlformats.org/drawingml/2006/picture">
                 <pic:pic>
                   <pic:nvPicPr>
-                    <pic:cNvPr id="0" name="C:\Users\lco16\AppData\Local\Temp\Hnc\BinData\EMB00002c183376.jpeg"/>
+                    <pic:cNvPr id="0" name="C:\Users\lco16\AppData\Local\Temp\Hnc\BinData\EMB000063bc69ba.jpeg"/>
                     <pic:cNvPicPr/>
                   </pic:nvPicPr>
                   <pic:blipFill>
@@ -1357,26 +1768,57 @@
       <w:pPr>
         <w:pStyle w:val="0"/>
         <w:widowControl w:val="off"/>
-      </w:pPr>
-      <w:r>
-        <w:rPr/>
-        <w:t xml:space="preserve">맛집등록과 마찬가지로 카메라를 이용합니다. 특이한 점은 맛집ID가 있어야 맛집에 맞는 메뉴 삽입이 가능합니다. 만약 맛집ID가 없으면 어떤 맛집을 선택해도 같은 메뉴가 보여지게 됩니다. </w:t>
-      </w:r>
-    </w:p>
-    <w:p>
-      <w:pPr>
-        <w:pStyle w:val="0"/>
-        <w:widowControl w:val="off"/>
-      </w:pPr>
-      <w:r>
-        <w:rPr/>
-        <w:t>역시checkDangerousPermissions()메소드로 보안성을 좋게 하고</w:t>
-      </w:r>
-    </w:p>
-    <w:p>
-      <w:pPr>
-        <w:pStyle w:val="0"/>
-        <w:widowControl w:val="off"/>
+        <w:pBdr>
+          <w:top w:val="none" w:color="000000" w:sz="2" w:space="1"/>
+          <w:left w:val="none" w:color="000000" w:sz="2" w:space="4"/>
+          <w:bottom w:val="none" w:color="000000" w:sz="2" w:space="1"/>
+          <w:right w:val="none" w:color="000000" w:sz="2" w:space="4"/>
+        </w:pBdr>
+      </w:pPr>
+      <w:r>
+        <w:rPr/>
+        <w:t xml:space="preserve">- 맛집등록과 마찬가지로 카메라를 이용합니다. 특이한 점은 맛집ID가 있어야 맛집에 맞는 메뉴 삽입이 가능합니다. 만약 맛집ID가 없으면 어떤 맛집을 선택해도 같은 메뉴가 보여지게 됩니다. </w:t>
+      </w:r>
+    </w:p>
+    <w:p>
+      <w:pPr>
+        <w:pStyle w:val="0"/>
+        <w:widowControl w:val="off"/>
+        <w:pBdr>
+          <w:top w:val="none" w:color="000000" w:sz="2" w:space="1"/>
+          <w:left w:val="none" w:color="000000" w:sz="2" w:space="4"/>
+          <w:bottom w:val="none" w:color="000000" w:sz="2" w:space="1"/>
+          <w:right w:val="none" w:color="000000" w:sz="2" w:space="4"/>
+        </w:pBdr>
+        <w:rPr/>
+      </w:pPr>
+    </w:p>
+    <w:p>
+      <w:pPr>
+        <w:pStyle w:val="0"/>
+        <w:widowControl w:val="off"/>
+        <w:pBdr>
+          <w:top w:val="none" w:color="000000" w:sz="2" w:space="1"/>
+          <w:left w:val="none" w:color="000000" w:sz="2" w:space="4"/>
+          <w:bottom w:val="none" w:color="000000" w:sz="2" w:space="1"/>
+          <w:right w:val="none" w:color="000000" w:sz="2" w:space="4"/>
+        </w:pBdr>
+      </w:pPr>
+      <w:r>
+        <w:rPr/>
+        <w:t>- 역시checkDangerousPermissions()메소드로 보안성을 좋게 하고</w:t>
+      </w:r>
+    </w:p>
+    <w:p>
+      <w:pPr>
+        <w:pStyle w:val="0"/>
+        <w:widowControl w:val="off"/>
+        <w:pBdr>
+          <w:top w:val="none" w:color="000000" w:sz="2" w:space="1"/>
+          <w:left w:val="none" w:color="000000" w:sz="2" w:space="4"/>
+          <w:bottom w:val="none" w:color="000000" w:sz="2" w:space="1"/>
+          <w:right w:val="none" w:color="000000" w:sz="2" w:space="4"/>
+        </w:pBdr>
       </w:pPr>
       <w:r>
         <w:rPr/>
@@ -1387,6 +1829,12 @@
       <w:pPr>
         <w:pStyle w:val="0"/>
         <w:widowControl w:val="off"/>
+        <w:pBdr>
+          <w:top w:val="none" w:color="000000" w:sz="2" w:space="1"/>
+          <w:left w:val="none" w:color="000000" w:sz="2" w:space="4"/>
+          <w:bottom w:val="none" w:color="000000" w:sz="2" w:space="1"/>
+          <w:right w:val="none" w:color="000000" w:sz="2" w:space="4"/>
+        </w:pBdr>
       </w:pPr>
       <w:r>
         <w:rPr/>
@@ -1397,16 +1845,41 @@
       <w:pPr>
         <w:pStyle w:val="0"/>
         <w:widowControl w:val="off"/>
-      </w:pPr>
-      <w:r>
-        <w:rPr/>
-        <w:t>삽입버튼을 누르면 RestaurantDetail액티비티로 이동하게 됩니다.</w:t>
-      </w:r>
-    </w:p>
-    <w:p>
-      <w:pPr>
-        <w:pStyle w:val="0"/>
-        <w:widowControl w:val="off"/>
+        <w:pBdr>
+          <w:top w:val="none" w:color="000000" w:sz="2" w:space="1"/>
+          <w:left w:val="none" w:color="000000" w:sz="2" w:space="4"/>
+          <w:bottom w:val="none" w:color="000000" w:sz="2" w:space="1"/>
+          <w:right w:val="none" w:color="000000" w:sz="2" w:space="4"/>
+        </w:pBdr>
+        <w:rPr/>
+      </w:pPr>
+    </w:p>
+    <w:p>
+      <w:pPr>
+        <w:pStyle w:val="0"/>
+        <w:widowControl w:val="off"/>
+        <w:pBdr>
+          <w:top w:val="none" w:color="000000" w:sz="2" w:space="1"/>
+          <w:left w:val="none" w:color="000000" w:sz="2" w:space="4"/>
+          <w:bottom w:val="none" w:color="000000" w:sz="2" w:space="1"/>
+          <w:right w:val="none" w:color="000000" w:sz="2" w:space="4"/>
+        </w:pBdr>
+      </w:pPr>
+      <w:r>
+        <w:rPr/>
+        <w:t>- 삽입버튼을 누르면 RestaurantDetail액티비티로 이동하게 됩니다.</w:t>
+      </w:r>
+    </w:p>
+    <w:p>
+      <w:pPr>
+        <w:pStyle w:val="0"/>
+        <w:widowControl w:val="off"/>
+        <w:pBdr>
+          <w:top w:val="none" w:color="000000" w:sz="2" w:space="1"/>
+          <w:left w:val="none" w:color="000000" w:sz="2" w:space="4"/>
+          <w:bottom w:val="none" w:color="000000" w:sz="2" w:space="1"/>
+          <w:right w:val="none" w:color="000000" w:sz="2" w:space="4"/>
+        </w:pBdr>
       </w:pPr>
       <w:r>
         <w:rPr/>
@@ -1417,21 +1890,59 @@
       <w:pPr>
         <w:pStyle w:val="0"/>
         <w:widowControl w:val="off"/>
-      </w:pPr>
-      <w:r>
-        <w:rPr/>
-        <w:t>onActivityResult()는 찍은 사진을 이미지버튼에 저장되게 합니다.</w:t>
-      </w:r>
-    </w:p>
-    <w:p>
-      <w:pPr>
-        <w:pStyle w:val="0"/>
-        <w:widowControl w:val="off"/>
-      </w:pPr>
-      <w:r>
-        <w:rPr/>
-        <w:t>이미지를 삽입할 때는 경로가 틀리지 않는지 확인하면서 해야합니다.</w:t>
-      </w:r>
+        <w:pBdr>
+          <w:top w:val="none" w:color="000000" w:sz="2" w:space="1"/>
+          <w:left w:val="none" w:color="000000" w:sz="2" w:space="4"/>
+          <w:bottom w:val="none" w:color="000000" w:sz="2" w:space="1"/>
+          <w:right w:val="none" w:color="000000" w:sz="2" w:space="4"/>
+        </w:pBdr>
+        <w:rPr/>
+      </w:pPr>
+    </w:p>
+    <w:p>
+      <w:pPr>
+        <w:pStyle w:val="0"/>
+        <w:widowControl w:val="off"/>
+        <w:pBdr>
+          <w:top w:val="none" w:color="000000" w:sz="2" w:space="1"/>
+          <w:left w:val="none" w:color="000000" w:sz="2" w:space="4"/>
+          <w:bottom w:val="none" w:color="000000" w:sz="2" w:space="1"/>
+          <w:right w:val="none" w:color="000000" w:sz="2" w:space="4"/>
+        </w:pBdr>
+      </w:pPr>
+      <w:r>
+        <w:rPr/>
+        <w:t>- onActivityResult()는 찍은 사진을 이미지버튼에 저장되게 합니다.</w:t>
+      </w:r>
+    </w:p>
+    <w:p>
+      <w:pPr>
+        <w:pStyle w:val="0"/>
+        <w:widowControl w:val="off"/>
+        <w:pBdr>
+          <w:top w:val="none" w:color="000000" w:sz="2" w:space="1"/>
+          <w:left w:val="none" w:color="000000" w:sz="2" w:space="4"/>
+          <w:bottom w:val="none" w:color="000000" w:sz="2" w:space="1"/>
+          <w:right w:val="none" w:color="000000" w:sz="2" w:space="4"/>
+        </w:pBdr>
+      </w:pPr>
+      <w:r>
+        <w:rPr/>
+        <w:t>- 이미지를 삽입할 때는 경로가 틀리지 않는지 확인하면서 해야합니다.</w:t>
+      </w:r>
+    </w:p>
+    <w:p>
+      <w:pPr>
+        <w:pStyle w:val="0"/>
+        <w:widowControl w:val="off"/>
+        <w:pBdr>
+          <w:top w:val="none" w:color="000000" w:sz="2" w:space="1"/>
+          <w:left w:val="none" w:color="000000" w:sz="2" w:space="4"/>
+          <w:bottom w:val="none" w:color="000000" w:sz="2" w:space="1"/>
+          <w:right w:val="none" w:color="000000" w:sz="2" w:space="4"/>
+        </w:pBdr>
+        <w:rPr/>
+      </w:pPr>
     </w:p>
     <w:p>
       <w:pPr>
@@ -1448,50 +1959,99 @@
         <w:rPr>
           <w:color w:val="ff0000"/>
         </w:rPr>
-        <w:t xml:space="preserve">마지막문제는 맛집등록과 거의 똑같기 때문에 맛집등록을 잘 해냈다면 쉽게 할 수 있는 문제였습니다. 그러나 가장 중요했던 것은 맛집ID를 이용하여 알맞게 메뉴가 저장될 수 있는 것이 중요했습니다. 이것을 숙지하지 않는다면 오류가 많이 나오게 됩니다. 메뉴데이터베이스를 주로 사용하면서 변수의 이름을 헷갈리지 않는 것이 중요한 문제였다. </w:t>
-      </w:r>
-    </w:p>
-    <w:p>
-      <w:pPr>
-        <w:pStyle w:val="0"/>
-        <w:widowControl w:val="off"/>
-        <w:rPr>
-          <w:color w:val="ff0000"/>
-        </w:rPr>
-      </w:pPr>
-    </w:p>
-    <w:p>
-      <w:pPr>
-        <w:pStyle w:val="0"/>
-        <w:widowControl w:val="off"/>
-        <w:rPr>
-          <w:color w:val="ff0000"/>
-        </w:rPr>
-      </w:pPr>
-    </w:p>
-    <w:p>
-      <w:pPr>
-        <w:pStyle w:val="0"/>
-        <w:widowControl w:val="off"/>
-      </w:pPr>
-      <w:r>
-        <w:rPr/>
-        <w:t>5. 총평: 이 과제를 끝내면서 안드로이드에서 가장 중요하다고 생각된 것은 데이터베이스라고 생각합니다. 왜냐하면 그때그때마다 저장하거나 삭제하거나 수정하는 것에 모두 관여하게 때문에 데이터베이스가 가장 중요하고 ID하나만으로도 저장된 정보를 불러오는 것이 코드의 효율성을 봐도 좋은 방법을 배웠다고 생각합니다. 그 전까지는 모든 정보를 하나하나 인텐트 해가면서 넣어줬었는데 이제는 편리하게 값을 받아올 수 있습니다. 그리고 오류가 나올 때는 매니페스트를 먼저 확인해 주는 것도 필요합니다. 왜냐하면 모든 것이 완벽하다고 생각했는데 오류가 나서 메니페스트를 확인 해봤는데 선언 한 줄을 안 해줘서 시간이 걸린 적이 많이 있었습니다. 그리고 과제1과 연계가 되는 것이 좋았고 카메라의 사용은 경로설정을 잘해주고 String요소와는 다르게 Uri로 이동하는 것이 신기했습니다. 튜터에게 물어보니 이미지 자체의 이동은 불가해서 Uri로 변환해준다고 했습니다. 그리고 옵션앱바를 통해 편리하게 앱바에서 이동하는 것이 실무에서 자주쓰일 것 같았고 이 과목을 통해 안드로이드의 재미를 알게 해주었고 객체 지향 프로그래밍이 이렇게도 쓰일 수 있구나 하고 생각이 들었고 한 학기가 유익하게 흘러갔습니다.</w:t>
-      </w:r>
-    </w:p>
-    <w:p>
-      <w:pPr>
-        <w:pStyle w:val="0"/>
-        <w:widowControl w:val="off"/>
-        <w:pBdr>
-          <w:top w:val="none" w:color="000000" w:sz="2" w:space="1"/>
-          <w:left w:val="none" w:color="000000" w:sz="2" w:space="4"/>
-          <w:bottom w:val="none" w:color="000000" w:sz="2" w:space="1"/>
-          <w:right w:val="none" w:color="000000" w:sz="2" w:space="4"/>
-        </w:pBdr>
-      </w:pPr>
-      <w:bookmarkStart w:id="1" w:name="_GoBack"/>
-      <w:bookmarkEnd w:id="1"/>
+        <w:t xml:space="preserve">- 마지막문제는 맛집등록과 거의 똑같기 때문에 맛집등록을 잘 해냈다면 쉽게 할 수 있는 문제였습니다. 그러나 가장 중요했던 것은 맛집ID를 이용하여 알맞게 메뉴가 저장될 수 있는 것이 중요했습니다. 이것을 숙지하지 않는다면 오류가 많이 나오게 됩니다. 메뉴데이터베이스를 주로 사용하면서 변수의 이름을 헷갈리지 않는 것이 중요한 문제였다. </w:t>
+      </w:r>
+    </w:p>
+    <w:p>
+      <w:pPr>
+        <w:pStyle w:val="0"/>
+        <w:widowControl w:val="off"/>
+        <w:pBdr>
+          <w:top w:val="none" w:color="000000" w:sz="2" w:space="1"/>
+          <w:left w:val="none" w:color="000000" w:sz="2" w:space="4"/>
+          <w:bottom w:val="none" w:color="000000" w:sz="2" w:space="1"/>
+          <w:right w:val="none" w:color="000000" w:sz="2" w:space="4"/>
+        </w:pBdr>
+      </w:pPr>
+      <w:r>
+        <w:rPr/>
+        <w:t>5. 총평</w:t>
+      </w:r>
+    </w:p>
+    <w:p>
+      <w:pPr>
+        <w:pStyle w:val="0"/>
+        <w:widowControl w:val="off"/>
+        <w:pBdr>
+          <w:top w:val="none" w:color="000000" w:sz="2" w:space="1"/>
+          <w:left w:val="none" w:color="000000" w:sz="2" w:space="4"/>
+          <w:bottom w:val="none" w:color="000000" w:sz="2" w:space="1"/>
+          <w:right w:val="none" w:color="000000" w:sz="2" w:space="4"/>
+        </w:pBdr>
+      </w:pPr>
+      <w:r>
+        <w:rPr/>
+        <w:t xml:space="preserve"> </w:t>
+      </w:r>
+    </w:p>
+    <w:p>
+      <w:pPr>
+        <w:pStyle w:val="0"/>
+        <w:widowControl w:val="off"/>
+        <w:pBdr>
+          <w:top w:val="none" w:color="000000" w:sz="2" w:space="1"/>
+          <w:left w:val="none" w:color="000000" w:sz="2" w:space="4"/>
+          <w:bottom w:val="none" w:color="000000" w:sz="2" w:space="1"/>
+          <w:right w:val="none" w:color="000000" w:sz="2" w:space="4"/>
+        </w:pBdr>
+      </w:pPr>
+      <w:r>
+        <w:rPr/>
+        <w:t xml:space="preserve">- 이 과제를 끝내면서 안드로이드에서 가장 중요하다고 생각된 것은 데이터베이스라고 생각합니다. 왜냐하면 그때그때 저장하거나 삭제하거나 수정하는 것에 모두 관여하게 때문에 데이터베이스가 가장 중요하고 ID하나만으로도 저장된 정보를 불러오는 것이 코드의 효율성을 봐도 좋은 방법을 배웠다고 생각합니다. 그 전까지는 모든 정보를 하나하나 인텐트 해가면서 넣어줬었는데 이제는 편리하게 값을 받아올 수 있습니다. </w:t>
+      </w:r>
+    </w:p>
+    <w:p>
+      <w:pPr>
+        <w:pStyle w:val="0"/>
+        <w:widowControl w:val="off"/>
+        <w:pBdr>
+          <w:top w:val="none" w:color="000000" w:sz="2" w:space="1"/>
+          <w:left w:val="none" w:color="000000" w:sz="2" w:space="4"/>
+          <w:bottom w:val="none" w:color="000000" w:sz="2" w:space="1"/>
+          <w:right w:val="none" w:color="000000" w:sz="2" w:space="4"/>
+        </w:pBdr>
+        <w:rPr/>
+      </w:pPr>
+    </w:p>
+    <w:p>
+      <w:pPr>
+        <w:pStyle w:val="0"/>
+        <w:widowControl w:val="off"/>
+        <w:pBdr>
+          <w:top w:val="none" w:color="000000" w:sz="2" w:space="1"/>
+          <w:left w:val="none" w:color="000000" w:sz="2" w:space="4"/>
+          <w:bottom w:val="none" w:color="000000" w:sz="2" w:space="1"/>
+          <w:right w:val="none" w:color="000000" w:sz="2" w:space="4"/>
+        </w:pBdr>
+      </w:pPr>
+      <w:r>
+        <w:rPr/>
+        <w:t>- 그리고 오류가 나올 때는 매니페스트를 먼저 확인해 주는 것도 필요합니다. 왜냐하면 모든 것이 완벽하다고 생각했는데 오류가 나서 매니페스트를 확인 해봤는데 선언 한 줄을 안 해줘서 시간이 걸린 적이 많이 있었습니다. 그리고 과제1과 연계가 되는 것이 좋았고 카메라의 사용은 경로설정을 잘해주고 String요소와는 다르게 Uri로 이동하는 것이 신기했습니다. 튜터에게 물어보니 이미지 자체의 이동은 불가해서 Uri로 변환해준다고 했습니다. 그리고 옵션 앱 바를 통해 편리하게 앱 바에서 이동하는 것이 실무에서 자주 쓰일 것 같았고 이 과목을 통해 안드로이드의 재미를 알게 해주었고 객체 지향 프로그래밍이 이렇게도 쓰일 수 있구나 하고 생각이 들었고 한 학기가 유익하게 흘러갔습니다.</w:t>
+      </w:r>
+    </w:p>
+    <w:p>
+      <w:pPr>
+        <w:pStyle w:val="0"/>
+        <w:widowControl w:val="off"/>
+        <w:pBdr>
+          <w:top w:val="none" w:color="000000" w:sz="2" w:space="1"/>
+          <w:left w:val="none" w:color="000000" w:sz="2" w:space="4"/>
+          <w:bottom w:val="none" w:color="000000" w:sz="2" w:space="1"/>
+          <w:right w:val="none" w:color="000000" w:sz="2" w:space="4"/>
+        </w:pBdr>
+      </w:pPr>
+      <w:bookmarkStart w:id="2" w:name="_GoBack"/>
+      <w:bookmarkEnd w:id="2"/>
     </w:p>
     <w:sectPr>
       <w:headerReference r:id="rId1" w:type="default"/>
@@ -1512,7 +2072,7 @@
 </w:document>
 </file>
 
-<file path=word/header2.xml><?xml version="1.0" encoding="utf-8"?>
+<file path=word/header3.xml><?xml version="1.0" encoding="utf-8"?>
 <w:hdr xmlns:r="http://schemas.openxmlformats.org/officeDocument/2006/relationships" xmlns:c="http://schemas.openxmlformats.org/drawingml/2006/chart" xmlns:a="http://schemas.openxmlformats.org/drawingml/2006/main" xmlns:pic="http://schemas.openxmlformats.org/drawingml/2006/picture" xmlns:wp="http://schemas.openxmlformats.org/drawingml/2006/wordprocessingDrawing" xmlns:w="http://schemas.openxmlformats.org/wordprocessingml/2006/main" xmlns:m="http://schemas.openxmlformats.org/officeDocument/2006/math" xmlns:v="urn:schemas-microsoft-com:vml" xmlns:o="urn:schemas-microsoft-com:office:office" xmlns:wvml="urn:schemas-microsoft-com:office:word">
   <w:p>
     <w:pPr>
@@ -2722,7 +3282,6 @@
       <w:ind w:left="0" w:right="0" w:firstLine="0"/>
       <w:jc w:val="center"/>
       <w:textAlignment w:val="baseline"/>
-      <w:outlineLvl w:val="1"/>
       <w:numPr>
         <w:numId w:val="213"/>
         <w:ilvl w:val="1"/>
@@ -2774,7 +3333,6 @@
       <w:ind w:left="0" w:right="0" w:firstLine="0"/>
       <w:jc w:val="left"/>
       <w:textAlignment w:val="baseline"/>
-      <w:outlineLvl w:val="0"/>
       <w:numPr>
         <w:numId w:val="216"/>
         <w:ilvl w:val="0"/>
@@ -2807,7 +3365,6 @@
       <w:ind w:left="0" w:right="0" w:firstLine="0"/>
       <w:jc w:val="center"/>
       <w:textAlignment w:val="baseline"/>
-      <w:outlineLvl w:val="0"/>
       <w:numPr>
         <w:numId w:val="217"/>
         <w:ilvl w:val="0"/>
@@ -2928,7 +3485,6 @@
       <w:ind w:left="0" w:right="0" w:firstLine="0"/>
       <w:jc w:val="left"/>
       <w:textAlignment w:val="baseline"/>
-      <w:outlineLvl w:val="0"/>
       <w:numPr>
         <w:numId w:val="221"/>
         <w:ilvl w:val="0"/>
@@ -2962,7 +3518,6 @@
       <w:ind w:left="0" w:right="0" w:firstLine="0"/>
       <w:jc w:val="left"/>
       <w:textAlignment w:val="baseline"/>
-      <w:outlineLvl w:val="1"/>
       <w:numPr>
         <w:numId w:val="222"/>
         <w:ilvl w:val="1"/>
@@ -2996,7 +3551,6 @@
       <w:ind w:left="0" w:right="0" w:firstLine="0"/>
       <w:jc w:val="left"/>
       <w:textAlignment w:val="baseline"/>
-      <w:outlineLvl w:val="2"/>
       <w:numPr>
         <w:numId w:val="223"/>
         <w:ilvl w:val="2"/>
@@ -3029,7 +3583,6 @@
       <w:ind w:left="0" w:right="0" w:firstLine="0"/>
       <w:jc w:val="left"/>
       <w:textAlignment w:val="baseline"/>
-      <w:outlineLvl w:val="3"/>
       <w:numPr>
         <w:numId w:val="224"/>
         <w:ilvl w:val="3"/>
@@ -3061,7 +3614,6 @@
       <w:ind w:left="0" w:right="0" w:firstLine="0"/>
       <w:jc w:val="left"/>
       <w:textAlignment w:val="baseline"/>
-      <w:outlineLvl w:val="4"/>
       <w:numPr>
         <w:numId w:val="225"/>
         <w:ilvl w:val="4"/>
@@ -3094,7 +3646,6 @@
       <w:ind w:left="0" w:right="0" w:firstLine="0"/>
       <w:jc w:val="left"/>
       <w:textAlignment w:val="baseline"/>
-      <w:outlineLvl w:val="5"/>
       <w:numPr>
         <w:numId w:val="226"/>
         <w:ilvl w:val="5"/>
@@ -3126,7 +3677,6 @@
       <w:ind w:left="0" w:right="0" w:firstLine="0"/>
       <w:jc w:val="left"/>
       <w:textAlignment w:val="baseline"/>
-      <w:outlineLvl w:val="6"/>
       <w:numPr>
         <w:numId w:val="227"/>
         <w:ilvl w:val="6"/>
